--- a/20c/John Ferguson.docx
+++ b/20c/John Ferguson.docx
@@ -265,15 +265,7 @@
           <w:sz w:val="24"/>
           <w:szCs w:val="24"/>
         </w:rPr>
-        <w:t>The following year he</w:t>
-      </w:r>
-      <w:r>
-        <w:rPr>
-          <w:rFonts w:cstheme="minorHAnsi"/>
-          <w:sz w:val="24"/>
-          <w:szCs w:val="24"/>
-        </w:rPr>
-        <w:t xml:space="preserve"> wrote a paper for the </w:t>
+        <w:t xml:space="preserve">The following year he wrote a paper for the </w:t>
       </w:r>
       <w:r>
         <w:rPr>
@@ -401,22 +393,49 @@
           <w:sz w:val="24"/>
           <w:szCs w:val="24"/>
         </w:rPr>
-        <w:t xml:space="preserve">His spy novel </w:t>
-      </w:r>
-      <w:r>
-        <w:rPr>
-          <w:rFonts w:cstheme="minorHAnsi"/>
-          <w:sz w:val="24"/>
-          <w:szCs w:val="24"/>
-        </w:rPr>
-        <w:t>_Stealthy Terror_</w:t>
-      </w:r>
-      <w:r>
-        <w:rPr>
-          <w:rFonts w:cstheme="minorHAnsi"/>
-          <w:sz w:val="24"/>
-          <w:szCs w:val="24"/>
-        </w:rPr>
+        <w:t xml:space="preserve">His spy novel _Stealthy Terror_ </w:t>
+      </w:r>
+      <w:r>
+        <w:rPr>
+          <w:rFonts w:cstheme="minorHAnsi"/>
+          <w:sz w:val="24"/>
+          <w:szCs w:val="24"/>
+        </w:rPr>
+        <w:t xml:space="preserve">was published in 1918, but captures the mood of </w:t>
+      </w:r>
+      <w:r>
+        <w:rPr>
+          <w:rFonts w:cstheme="minorHAnsi"/>
+          <w:sz w:val="24"/>
+          <w:szCs w:val="24"/>
+        </w:rPr>
+        <w:t xml:space="preserve">1914, just before the outbreak of </w:t>
+      </w:r>
+      <w:r>
+        <w:rPr>
+          <w:rFonts w:cstheme="minorHAnsi"/>
+          <w:sz w:val="24"/>
+          <w:szCs w:val="24"/>
+        </w:rPr>
+        <w:t>[</w:t>
+      </w:r>
+      <w:r>
+        <w:rPr>
+          <w:rFonts w:cstheme="minorHAnsi"/>
+          <w:sz w:val="24"/>
+          <w:szCs w:val="24"/>
+        </w:rPr>
+        <w:t>WW1</w:t>
+      </w:r>
+      <w:r>
+        <w:rPr>
+          <w:rFonts w:cstheme="minorHAnsi"/>
+          <w:sz w:val="24"/>
+          <w:szCs w:val="24"/>
+        </w:rPr>
+        <w:t>](</w:t>
+      </w:r>
+      <w:r>
         <w:t xml:space="preserve"> </w:t>
       </w:r>
       <w:r>
@@ -425,37 +444,208 @@
           <w:sz w:val="24"/>
           <w:szCs w:val="24"/>
         </w:rPr>
-        <w:t xml:space="preserve">was published in 1918, but captures the mood of </w:t>
-      </w:r>
-      <w:r>
-        <w:rPr>
-          <w:rFonts w:cstheme="minorHAnsi"/>
-          <w:sz w:val="24"/>
-          <w:szCs w:val="24"/>
-        </w:rPr>
-        <w:t xml:space="preserve">1914, just before the outbreak of </w:t>
-      </w:r>
-      <w:r>
-        <w:rPr>
-          <w:rFonts w:cstheme="minorHAnsi"/>
-          <w:sz w:val="24"/>
-          <w:szCs w:val="24"/>
+        <w:t>/20c/20c-folkestone-ww1</w:t>
+      </w:r>
+      <w:r>
+        <w:rPr>
+          <w:rFonts w:cstheme="minorHAnsi"/>
+          <w:sz w:val="24"/>
+          <w:szCs w:val="24"/>
+        </w:rPr>
+        <w:t>)</w:t>
+      </w:r>
+      <w:r>
+        <w:rPr>
+          <w:rFonts w:cstheme="minorHAnsi"/>
+          <w:sz w:val="24"/>
+          <w:szCs w:val="24"/>
+        </w:rPr>
+        <w:t xml:space="preserve">. In </w:t>
+      </w:r>
+      <w:r>
+        <w:rPr>
+          <w:rFonts w:cstheme="minorHAnsi"/>
+          <w:sz w:val="24"/>
+          <w:szCs w:val="24"/>
+        </w:rPr>
+        <w:t>a memorable scene</w:t>
+      </w:r>
+      <w:r>
+        <w:rPr>
+          <w:rFonts w:cstheme="minorHAnsi"/>
+          <w:sz w:val="24"/>
+          <w:szCs w:val="24"/>
+        </w:rPr>
+        <w:t xml:space="preserve"> in Folkestone</w:t>
+      </w:r>
+      <w:r>
+        <w:rPr>
+          <w:rFonts w:cstheme="minorHAnsi"/>
+          <w:sz w:val="24"/>
+          <w:szCs w:val="24"/>
+        </w:rPr>
+        <w:t>, the narrator watches human ‘butterflies’ on the [Leas](</w:t>
+      </w:r>
+      <w:r>
+        <w:rPr>
+          <w:rFonts w:cstheme="minorHAnsi"/>
+          <w:sz w:val="24"/>
+          <w:szCs w:val="24"/>
+        </w:rPr>
+        <w:t>https://www.visitfolkestoneandhythe.co.uk/media/1843/folkestone-historical-walks-promenading-on-the-leas.pdf</w:t>
+      </w:r>
+      <w:r>
+        <w:rPr>
+          <w:rFonts w:cstheme="minorHAnsi"/>
+          <w:sz w:val="24"/>
+          <w:szCs w:val="24"/>
+        </w:rPr>
+        <w:t xml:space="preserve">), as they gather round a military band. </w:t>
+      </w:r>
+      <w:r>
+        <w:rPr>
+          <w:rFonts w:cstheme="minorHAnsi"/>
+          <w:sz w:val="24"/>
+          <w:szCs w:val="24"/>
+        </w:rPr>
+        <w:t>The bandstand had been erected in 1893, when Folkestone ranked as one of the more fashionable [Victorian resorts]</w:t>
+      </w:r>
+      <w:r>
+        <w:rPr>
+          <w:rFonts w:cstheme="minorHAnsi"/>
+          <w:sz w:val="24"/>
+          <w:szCs w:val="24"/>
+        </w:rPr>
+        <w:t>(</w:t>
+      </w:r>
+      <w:r>
+        <w:rPr>
+          <w:rFonts w:cstheme="minorHAnsi"/>
+          <w:sz w:val="24"/>
+          <w:szCs w:val="24"/>
+        </w:rPr>
+        <w:t>/19c/19c-folkestone</w:t>
+      </w:r>
+      <w:r>
+        <w:rPr>
+          <w:rFonts w:cstheme="minorHAnsi"/>
+          <w:sz w:val="24"/>
+          <w:szCs w:val="24"/>
+        </w:rPr>
+        <w:t>)</w:t>
+      </w:r>
+      <w:r>
+        <w:rPr>
+          <w:rFonts w:cstheme="minorHAnsi"/>
+          <w:sz w:val="24"/>
+          <w:szCs w:val="24"/>
+        </w:rPr>
+        <w:t>. But as Ferguson’s readers would have been well aware, the Leas promenade gives on to what would later be designated The Road of Remembrance, along which thousands of soldiers had passed on their way to the trenches</w:t>
+      </w:r>
+      <w:r>
+        <w:rPr>
+          <w:rFonts w:cstheme="minorHAnsi"/>
+          <w:sz w:val="24"/>
+          <w:szCs w:val="24"/>
+        </w:rPr>
+        <w:t>. Henry Williamson (best remembered as the author of _</w:t>
+      </w:r>
+      <w:proofErr w:type="spellStart"/>
+      <w:r>
+        <w:rPr>
+          <w:rFonts w:cstheme="minorHAnsi"/>
+          <w:sz w:val="24"/>
+          <w:szCs w:val="24"/>
+        </w:rPr>
+        <w:t>Tarka</w:t>
+      </w:r>
+      <w:proofErr w:type="spellEnd"/>
+      <w:r>
+        <w:rPr>
+          <w:rFonts w:cstheme="minorHAnsi"/>
+          <w:sz w:val="24"/>
+          <w:szCs w:val="24"/>
+        </w:rPr>
+        <w:t xml:space="preserve"> the Otter_), would call it ‘the</w:t>
+      </w:r>
+      <w:r>
+        <w:rPr>
+          <w:rFonts w:cstheme="minorHAnsi"/>
+          <w:sz w:val="24"/>
+          <w:szCs w:val="24"/>
+        </w:rPr>
+        <w:t xml:space="preserve"> English</w:t>
+      </w:r>
+      <w:r>
+        <w:rPr>
+          <w:rFonts w:cstheme="minorHAnsi"/>
+          <w:sz w:val="24"/>
+          <w:szCs w:val="24"/>
+        </w:rPr>
+        <w:t xml:space="preserve"> Via Dolorosa’</w:t>
+      </w:r>
+      <w:r>
+        <w:rPr>
+          <w:rFonts w:cstheme="minorHAnsi"/>
+          <w:sz w:val="24"/>
+          <w:szCs w:val="24"/>
+        </w:rPr>
+        <w:t xml:space="preserve"> in his post-war novel _The Dream of Fair Women_ (1924)</w:t>
+      </w:r>
+      <w:r>
+        <w:rPr>
+          <w:rFonts w:cstheme="minorHAnsi"/>
+          <w:sz w:val="24"/>
+          <w:szCs w:val="24"/>
+        </w:rPr>
+        <w:t>.</w:t>
+      </w:r>
+    </w:p>
+    <w:p>
+      <w:pPr>
+        <w:rPr>
+          <w:rFonts w:cstheme="minorHAnsi"/>
+          <w:sz w:val="24"/>
+          <w:szCs w:val="24"/>
+        </w:rPr>
+      </w:pPr>
+      <w:r>
+        <w:rPr>
+          <w:rFonts w:cstheme="minorHAnsi"/>
+          <w:color w:val="201F1E"/>
+          <w:sz w:val="24"/>
+          <w:szCs w:val="24"/>
+          <w:shd w:val="clear" w:color="auto" w:fill="FFFFFF"/>
+        </w:rPr>
+        <w:t xml:space="preserve">The </w:t>
+      </w:r>
+      <w:r>
+        <w:rPr>
+          <w:rFonts w:cstheme="minorHAnsi"/>
+          <w:color w:val="201F1E"/>
+          <w:sz w:val="24"/>
+          <w:szCs w:val="24"/>
+          <w:shd w:val="clear" w:color="auto" w:fill="FFFFFF"/>
         </w:rPr>
         <w:t>[</w:t>
       </w:r>
       <w:r>
         <w:rPr>
           <w:rFonts w:cstheme="minorHAnsi"/>
-          <w:sz w:val="24"/>
-          <w:szCs w:val="24"/>
-        </w:rPr>
-        <w:t>WW1</w:t>
-      </w:r>
-      <w:r>
-        <w:rPr>
-          <w:rFonts w:cstheme="minorHAnsi"/>
-          <w:sz w:val="24"/>
-          <w:szCs w:val="24"/>
+          <w:color w:val="201F1E"/>
+          <w:sz w:val="24"/>
+          <w:szCs w:val="24"/>
+          <w:shd w:val="clear" w:color="auto" w:fill="FFFFFF"/>
+        </w:rPr>
+        <w:t>library</w:t>
+      </w:r>
+      <w:r>
+        <w:rPr>
+          <w:rFonts w:cstheme="minorHAnsi"/>
+          <w:color w:val="201F1E"/>
+          <w:sz w:val="24"/>
+          <w:szCs w:val="24"/>
+          <w:shd w:val="clear" w:color="auto" w:fill="FFFFFF"/>
         </w:rPr>
         <w:t>](</w:t>
       </w:r>
@@ -465,222 +655,26 @@
       <w:r>
         <w:rPr>
           <w:rFonts w:cstheme="minorHAnsi"/>
-          <w:sz w:val="24"/>
-          <w:szCs w:val="24"/>
-        </w:rPr>
-        <w:t>/20c/20c-folkestone-ww1</w:t>
-      </w:r>
-      <w:r>
-        <w:rPr>
-          <w:rFonts w:cstheme="minorHAnsi"/>
-          <w:sz w:val="24"/>
-          <w:szCs w:val="24"/>
+          <w:color w:val="201F1E"/>
+          <w:sz w:val="24"/>
+          <w:szCs w:val="24"/>
+          <w:shd w:val="clear" w:color="auto" w:fill="FFFFFF"/>
+        </w:rPr>
+        <w:t>/19c/19c-folkestone-free-library</w:t>
+      </w:r>
+      <w:r>
+        <w:rPr>
+          <w:rFonts w:cstheme="minorHAnsi"/>
+          <w:color w:val="201F1E"/>
+          <w:sz w:val="24"/>
+          <w:szCs w:val="24"/>
+          <w:shd w:val="clear" w:color="auto" w:fill="FFFFFF"/>
         </w:rPr>
         <w:t>)</w:t>
       </w:r>
       <w:r>
         <w:rPr>
           <w:rFonts w:cstheme="minorHAnsi"/>
-          <w:sz w:val="24"/>
-          <w:szCs w:val="24"/>
-        </w:rPr>
-        <w:t xml:space="preserve">. In </w:t>
-      </w:r>
-      <w:r>
-        <w:rPr>
-          <w:rFonts w:cstheme="minorHAnsi"/>
-          <w:sz w:val="24"/>
-          <w:szCs w:val="24"/>
-        </w:rPr>
-        <w:t>a memorable scene</w:t>
-      </w:r>
-      <w:r>
-        <w:rPr>
-          <w:rFonts w:cstheme="minorHAnsi"/>
-          <w:sz w:val="24"/>
-          <w:szCs w:val="24"/>
-        </w:rPr>
-        <w:t xml:space="preserve"> in Folkestone</w:t>
-      </w:r>
-      <w:r>
-        <w:rPr>
-          <w:rFonts w:cstheme="minorHAnsi"/>
-          <w:sz w:val="24"/>
-          <w:szCs w:val="24"/>
-        </w:rPr>
-        <w:t>, the narrator watches human ‘butterflies’ on the [Leas](</w:t>
-      </w:r>
-      <w:r>
-        <w:rPr>
-          <w:rFonts w:cstheme="minorHAnsi"/>
-          <w:sz w:val="24"/>
-          <w:szCs w:val="24"/>
-        </w:rPr>
-        <w:t>https://www.visitfolkestoneandhythe.co.uk/media/1843/folkestone-historical-walks-promenading-on-the-leas.pdf</w:t>
-      </w:r>
-      <w:r>
-        <w:rPr>
-          <w:rFonts w:cstheme="minorHAnsi"/>
-          <w:sz w:val="24"/>
-          <w:szCs w:val="24"/>
-        </w:rPr>
-        <w:t xml:space="preserve">), as they gather round a military band. </w:t>
-      </w:r>
-      <w:r>
-        <w:rPr>
-          <w:rFonts w:cstheme="minorHAnsi"/>
-          <w:sz w:val="24"/>
-          <w:szCs w:val="24"/>
-        </w:rPr>
-        <w:t>The bandstand had been erected in 1893, when Folkestone ranked as one of the more fashionable [Victorian resorts]</w:t>
-      </w:r>
-      <w:r>
-        <w:rPr>
-          <w:rFonts w:cstheme="minorHAnsi"/>
-          <w:sz w:val="24"/>
-          <w:szCs w:val="24"/>
-        </w:rPr>
-        <w:t>(</w:t>
-      </w:r>
-      <w:r>
-        <w:rPr>
-          <w:rFonts w:cstheme="minorHAnsi"/>
-          <w:sz w:val="24"/>
-          <w:szCs w:val="24"/>
-        </w:rPr>
-        <w:t>/19c/19c-folkestone</w:t>
-      </w:r>
-      <w:r>
-        <w:rPr>
-          <w:rFonts w:cstheme="minorHAnsi"/>
-          <w:sz w:val="24"/>
-          <w:szCs w:val="24"/>
-        </w:rPr>
-        <w:t>)</w:t>
-      </w:r>
-      <w:r>
-        <w:rPr>
-          <w:rFonts w:cstheme="minorHAnsi"/>
-          <w:sz w:val="24"/>
-          <w:szCs w:val="24"/>
-        </w:rPr>
-        <w:t>. But as Ferguson’s readers would have been well aware, the Leas promenade gives on to what would later be designated The Road of Remembrance, along which thousands of soldiers had passed on their way to the trenches</w:t>
-      </w:r>
-      <w:r>
-        <w:rPr>
-          <w:rFonts w:cstheme="minorHAnsi"/>
-          <w:sz w:val="24"/>
-          <w:szCs w:val="24"/>
-        </w:rPr>
-        <w:t>. Henry Williamson (best remembered as the author of _Tarka the Otter_), would call it ‘the</w:t>
-      </w:r>
-      <w:r>
-        <w:rPr>
-          <w:rFonts w:cstheme="minorHAnsi"/>
-          <w:sz w:val="24"/>
-          <w:szCs w:val="24"/>
-        </w:rPr>
-        <w:t xml:space="preserve"> English</w:t>
-      </w:r>
-      <w:r>
-        <w:rPr>
-          <w:rFonts w:cstheme="minorHAnsi"/>
-          <w:sz w:val="24"/>
-          <w:szCs w:val="24"/>
-        </w:rPr>
-        <w:t xml:space="preserve"> Via Dolorosa’</w:t>
-      </w:r>
-      <w:r>
-        <w:rPr>
-          <w:rFonts w:cstheme="minorHAnsi"/>
-          <w:sz w:val="24"/>
-          <w:szCs w:val="24"/>
-        </w:rPr>
-        <w:t xml:space="preserve"> in his post-war novel _The Dream of Fair Women_ (1924)</w:t>
-      </w:r>
-      <w:r>
-        <w:rPr>
-          <w:rFonts w:cstheme="minorHAnsi"/>
-          <w:sz w:val="24"/>
-          <w:szCs w:val="24"/>
-        </w:rPr>
-        <w:t>.</w:t>
-      </w:r>
-    </w:p>
-    <w:p>
-      <w:pPr>
-        <w:rPr>
-          <w:rFonts w:cstheme="minorHAnsi"/>
-          <w:sz w:val="24"/>
-          <w:szCs w:val="24"/>
-        </w:rPr>
-      </w:pPr>
-      <w:r>
-        <w:rPr>
-          <w:rFonts w:cstheme="minorHAnsi"/>
-          <w:color w:val="201F1E"/>
-          <w:sz w:val="24"/>
-          <w:szCs w:val="24"/>
-          <w:shd w:val="clear" w:color="auto" w:fill="FFFFFF"/>
-        </w:rPr>
-        <w:t xml:space="preserve">The </w:t>
-      </w:r>
-      <w:r>
-        <w:rPr>
-          <w:rFonts w:cstheme="minorHAnsi"/>
-          <w:color w:val="201F1E"/>
-          <w:sz w:val="24"/>
-          <w:szCs w:val="24"/>
-          <w:shd w:val="clear" w:color="auto" w:fill="FFFFFF"/>
-        </w:rPr>
-        <w:t>[</w:t>
-      </w:r>
-      <w:r>
-        <w:rPr>
-          <w:rFonts w:cstheme="minorHAnsi"/>
-          <w:color w:val="201F1E"/>
-          <w:sz w:val="24"/>
-          <w:szCs w:val="24"/>
-          <w:shd w:val="clear" w:color="auto" w:fill="FFFFFF"/>
-        </w:rPr>
-        <w:t>library</w:t>
-      </w:r>
-      <w:r>
-        <w:rPr>
-          <w:rFonts w:cstheme="minorHAnsi"/>
-          <w:color w:val="201F1E"/>
-          <w:sz w:val="24"/>
-          <w:szCs w:val="24"/>
-          <w:shd w:val="clear" w:color="auto" w:fill="FFFFFF"/>
-        </w:rPr>
-        <w:t>](</w:t>
-      </w:r>
-      <w:r>
-        <w:t xml:space="preserve"> </w:t>
-      </w:r>
-      <w:r>
-        <w:rPr>
-          <w:rFonts w:cstheme="minorHAnsi"/>
-          <w:color w:val="201F1E"/>
-          <w:sz w:val="24"/>
-          <w:szCs w:val="24"/>
-          <w:shd w:val="clear" w:color="auto" w:fill="FFFFFF"/>
-        </w:rPr>
-        <w:t>/19c/19c-folkestone-free-library</w:t>
-      </w:r>
-      <w:r>
-        <w:rPr>
-          <w:rFonts w:cstheme="minorHAnsi"/>
-          <w:color w:val="201F1E"/>
-          <w:sz w:val="24"/>
-          <w:szCs w:val="24"/>
-          <w:shd w:val="clear" w:color="auto" w:fill="FFFFFF"/>
-        </w:rPr>
-        <w:t>)</w:t>
-      </w:r>
-      <w:r>
-        <w:rPr>
-          <w:rFonts w:cstheme="minorHAnsi"/>
           <w:color w:val="201F1E"/>
           <w:sz w:val="24"/>
           <w:szCs w:val="24"/>
@@ -726,67 +720,61 @@
           <w:szCs w:val="24"/>
           <w:shd w:val="clear" w:color="auto" w:fill="FFFFFF"/>
         </w:rPr>
-        <w:t xml:space="preserve"> _Campbell of Kilmhor_ (1915), _The King of Morven_ (1922), _</w:t>
-      </w:r>
-      <w:r>
-        <w:rPr>
-          <w:rFonts w:cstheme="minorHAnsi"/>
-          <w:color w:val="201F1E"/>
-          <w:sz w:val="24"/>
-          <w:szCs w:val="24"/>
-          <w:shd w:val="clear" w:color="auto" w:fill="FFFFFF"/>
-        </w:rPr>
-        <w:t>The Secret Road_ (1925)</w:t>
-      </w:r>
-      <w:r>
-        <w:rPr>
-          <w:rFonts w:cstheme="minorHAnsi"/>
-          <w:color w:val="201F1E"/>
-          <w:sz w:val="24"/>
-          <w:szCs w:val="24"/>
-          <w:shd w:val="clear" w:color="auto" w:fill="FFFFFF"/>
-        </w:rPr>
-        <w:t xml:space="preserve">, </w:t>
-      </w:r>
-      <w:r>
-        <w:rPr>
-          <w:rFonts w:cstheme="minorHAnsi"/>
-          <w:color w:val="201F1E"/>
-          <w:sz w:val="24"/>
-          <w:szCs w:val="24"/>
-          <w:shd w:val="clear" w:color="auto" w:fill="FFFFFF"/>
-        </w:rPr>
-        <w:t xml:space="preserve"> </w:t>
-      </w:r>
-      <w:r>
-        <w:rPr>
-          <w:rFonts w:cstheme="minorHAnsi"/>
-          <w:color w:val="201F1E"/>
-          <w:sz w:val="24"/>
-          <w:szCs w:val="24"/>
-          <w:shd w:val="clear" w:color="auto" w:fill="FFFFFF"/>
-        </w:rPr>
-        <w:t>_The Man in the Dark_ (1928) and _</w:t>
-      </w:r>
-      <w:r>
-        <w:rPr>
-          <w:rFonts w:cstheme="minorHAnsi"/>
-          <w:color w:val="201F1E"/>
-          <w:sz w:val="24"/>
-          <w:szCs w:val="24"/>
-          <w:shd w:val="clear" w:color="auto" w:fill="FFFFFF"/>
-        </w:rPr>
-        <w:t>Murder on the Marsh_ (1930)</w:t>
-      </w:r>
-      <w:r>
-        <w:rPr>
-          <w:rFonts w:cstheme="minorHAnsi"/>
-          <w:color w:val="201F1E"/>
-          <w:sz w:val="24"/>
-          <w:szCs w:val="24"/>
-          <w:shd w:val="clear" w:color="auto" w:fill="FFFFFF"/>
-        </w:rPr>
-        <w:t>.</w:t>
+        <w:t xml:space="preserve"> _Campbell of </w:t>
+      </w:r>
+      <w:proofErr w:type="spellStart"/>
+      <w:r>
+        <w:rPr>
+          <w:rFonts w:cstheme="minorHAnsi"/>
+          <w:color w:val="201F1E"/>
+          <w:sz w:val="24"/>
+          <w:szCs w:val="24"/>
+          <w:shd w:val="clear" w:color="auto" w:fill="FFFFFF"/>
+        </w:rPr>
+        <w:t>Kilmhor</w:t>
+      </w:r>
+      <w:proofErr w:type="spellEnd"/>
+      <w:r>
+        <w:rPr>
+          <w:rFonts w:cstheme="minorHAnsi"/>
+          <w:color w:val="201F1E"/>
+          <w:sz w:val="24"/>
+          <w:szCs w:val="24"/>
+          <w:shd w:val="clear" w:color="auto" w:fill="FFFFFF"/>
+        </w:rPr>
+        <w:t>_ (1915), _The King of Morven_ (1922), _The Secret Road_ (1925),  _The Man in the Dark_ (1928) and _Murder on the Marsh_ (1930).</w:t>
+      </w:r>
+    </w:p>
+    <w:p>
+      <w:pPr>
+        <w:rPr>
+          <w:rFonts w:cstheme="minorHAnsi"/>
+          <w:color w:val="201F1E"/>
+          <w:sz w:val="24"/>
+          <w:szCs w:val="24"/>
+          <w:shd w:val="clear" w:color="auto" w:fill="FFFFFF"/>
+        </w:rPr>
+      </w:pPr>
+    </w:p>
+    <w:p>
+      <w:pPr>
+        <w:rPr>
+          <w:rFonts w:cstheme="minorHAnsi"/>
+          <w:color w:val="201F1E"/>
+          <w:sz w:val="24"/>
+          <w:szCs w:val="24"/>
+          <w:shd w:val="clear" w:color="auto" w:fill="FFFFFF"/>
+        </w:rPr>
+      </w:pPr>
+      <w:r>
+        <w:rPr>
+          <w:rFonts w:cstheme="minorHAnsi"/>
+          <w:color w:val="201F1E"/>
+          <w:sz w:val="24"/>
+          <w:szCs w:val="24"/>
+          <w:shd w:val="clear" w:color="auto" w:fill="FFFFFF"/>
+        </w:rPr>
+        <w:t>Article by Carolyn Oulton</w:t>
       </w:r>
     </w:p>
     <w:p>
@@ -835,15 +823,7 @@
           <w:sz w:val="24"/>
           <w:szCs w:val="24"/>
         </w:rPr>
-        <w:t xml:space="preserve">Bertie, David M. </w:t>
-      </w:r>
-      <w:r>
-        <w:rPr>
-          <w:rFonts w:cstheme="minorHAnsi"/>
-          <w:sz w:val="24"/>
-          <w:szCs w:val="24"/>
-        </w:rPr>
-        <w:t>_</w:t>
+        <w:t>Bertie, David M. _</w:t>
       </w:r>
       <w:r>
         <w:rPr>
@@ -861,15 +841,7 @@
           <w:sz w:val="24"/>
           <w:szCs w:val="24"/>
         </w:rPr>
-        <w:t>_</w:t>
-      </w:r>
-      <w:r>
-        <w:rPr>
-          <w:rFonts w:cstheme="minorHAnsi"/>
-          <w:sz w:val="24"/>
-          <w:szCs w:val="24"/>
-        </w:rPr>
-        <w:t>. Edinburgh: T. and C. Clark, 2000.</w:t>
+        <w:t>_. Edinburgh: T. and C. Clark, 2000.</w:t>
       </w:r>
     </w:p>
     <w:p>
@@ -888,6 +860,7 @@
           <w:sz w:val="24"/>
           <w:szCs w:val="24"/>
         </w:rPr>
+        <w:lastRenderedPageBreak/>
         <w:t xml:space="preserve">Ferguson, John. </w:t>
       </w:r>
       <w:r>
@@ -988,7 +961,23 @@
         <w:footnoteRef/>
       </w:r>
       <w:r>
-        <w:t xml:space="preserve"> His address is given in local papes as 6 Devonshire Terrace. With thanks to Hilary Tolputt.</w:t>
+        <w:t xml:space="preserve"> His address is given in local </w:t>
+      </w:r>
+      <w:proofErr w:type="spellStart"/>
+      <w:r>
+        <w:t>papes</w:t>
+      </w:r>
+      <w:proofErr w:type="spellEnd"/>
+      <w:r>
+        <w:t xml:space="preserve"> as 6 Devonshire Terrace. With thanks to Hilary </w:t>
+      </w:r>
+      <w:proofErr w:type="spellStart"/>
+      <w:r>
+        <w:t>Tolputt</w:t>
+      </w:r>
+      <w:proofErr w:type="spellEnd"/>
+      <w:r>
+        <w:t>.</w:t>
       </w:r>
     </w:p>
   </w:footnote>
@@ -1004,7 +993,15 @@
         <w:footnoteRef/>
       </w:r>
       <w:r>
-        <w:t xml:space="preserve"> With thanks to Hilary Tolputt.</w:t>
+        <w:t xml:space="preserve"> With thanks to Hilary </w:t>
+      </w:r>
+      <w:proofErr w:type="spellStart"/>
+      <w:r>
+        <w:t>Tolputt</w:t>
+      </w:r>
+      <w:proofErr w:type="spellEnd"/>
+      <w:r>
+        <w:t>.</w:t>
       </w:r>
     </w:p>
     <w:p>
